--- a/Deploy Static Website on AWS Documentation.docx
+++ b/Deploy Static Website on AWS Documentation.docx
@@ -356,8 +356,6 @@
       </w:r>
     </w:p>
     <w:p>
-      <w:bookmarkStart w:id="0" w:name="_GoBack"/>
-      <w:bookmarkEnd w:id="0"/>
       <w:r>
         <w:rPr>
           <w:noProof/>
@@ -418,9 +416,11 @@
           <w:rPr>
             <w:rStyle w:val="Hyperlink"/>
           </w:rPr>
-          <w:t>http://d2shr3tibso9ei.cloudfront.net/index.html</w:t>
+          <w:t>http://d34l9seeihwort.cloudfront.net/index.html</w:t>
         </w:r>
       </w:hyperlink>
+      <w:bookmarkStart w:id="0" w:name="_GoBack"/>
+      <w:bookmarkEnd w:id="0"/>
     </w:p>
     <w:p/>
     <w:p/>
@@ -981,6 +981,18 @@
       <w:u w:val="single"/>
     </w:rPr>
   </w:style>
+  <w:style w:type="character" w:styleId="FollowedHyperlink">
+    <w:name w:val="FollowedHyperlink"/>
+    <w:basedOn w:val="DefaultParagraphFont"/>
+    <w:uiPriority w:val="99"/>
+    <w:semiHidden/>
+    <w:unhideWhenUsed/>
+    <w:rsid w:val="00BD194E"/>
+    <w:rPr>
+      <w:color w:val="954F72" w:themeColor="followedHyperlink"/>
+      <w:u w:val="single"/>
+    </w:rPr>
+  </w:style>
 </w:styles>
 </file>
 
